--- a/trunk/docs/Roteiros de Teste/Despachar/Despachar Pedidos.docx
+++ b/trunk/docs/Roteiros de Teste/Despachar/Despachar Pedidos.docx
@@ -1616,7 +1616,10 @@
               <w:jc w:val="center"/>
             </w:pPr>
             <w:r>
-              <w:t>P3</w:t>
+              <w:t>P</w:t>
+            </w:r>
+            <w:r>
+              <w:t>4</w:t>
             </w:r>
           </w:p>
         </w:tc>
@@ -1782,7 +1785,7 @@
               <w:t>P</w:t>
             </w:r>
             <w:r>
-              <w:t>4</w:t>
+              <w:t>5</w:t>
             </w:r>
           </w:p>
         </w:tc>
@@ -2058,7 +2061,7 @@
             <w:rPr>
               <w:noProof/>
             </w:rPr>
-            <w:t>1</w:t>
+            <w:t>2</w:t>
           </w:r>
         </w:fldSimple>
       </w:p>

--- a/trunk/docs/Roteiros de Teste/Despachar/Despachar Pedidos.docx
+++ b/trunk/docs/Roteiros de Teste/Despachar/Despachar Pedidos.docx
@@ -353,7 +353,25 @@
                 <w:bCs/>
                 <w:szCs w:val="24"/>
               </w:rPr>
-              <w:t xml:space="preserve">Data Fim : </w:t>
+              <w:t xml:space="preserve">Data </w:t>
+            </w:r>
+            <w:r>
+              <w:rPr>
+                <w:rFonts w:cs="Times New Roman"/>
+                <w:b/>
+                <w:bCs/>
+                <w:szCs w:val="24"/>
+              </w:rPr>
+              <w:t>Fim:</w:t>
+            </w:r>
+            <w:r>
+              <w:rPr>
+                <w:rFonts w:cs="Times New Roman"/>
+                <w:b/>
+                <w:bCs/>
+                <w:szCs w:val="24"/>
+              </w:rPr>
+              <w:t xml:space="preserve"> </w:t>
             </w:r>
           </w:p>
           <w:p>
